--- a/PH-university-requirement-analysis.docx
+++ b/PH-university-requirement-analysis.docx
@@ -72,7 +72,7 @@
       <w:pPr>
         <w:numPr>
           <w:ilvl w:val="0"/>
-          <w:numId w:val="4"/>
+          <w:numId w:val="6"/>
         </w:numPr>
         <w:ind w:left="720" w:hanging="360"/>
         <w:rPr>
@@ -95,7 +95,7 @@
       <w:pPr>
         <w:numPr>
           <w:ilvl w:val="1"/>
-          <w:numId w:val="4"/>
+          <w:numId w:val="6"/>
         </w:numPr>
         <w:ind w:left="1440" w:hanging="360"/>
         <w:rPr>
@@ -118,7 +118,7 @@
       <w:pPr>
         <w:numPr>
           <w:ilvl w:val="2"/>
-          <w:numId w:val="4"/>
+          <w:numId w:val="6"/>
         </w:numPr>
         <w:ind w:left="2160" w:hanging="360"/>
         <w:rPr>
@@ -139,7 +139,7 @@
       <w:pPr>
         <w:numPr>
           <w:ilvl w:val="2"/>
-          <w:numId w:val="4"/>
+          <w:numId w:val="6"/>
         </w:numPr>
         <w:ind w:left="2160" w:hanging="360"/>
         <w:rPr>
@@ -160,7 +160,7 @@
       <w:pPr>
         <w:numPr>
           <w:ilvl w:val="1"/>
-          <w:numId w:val="4"/>
+          <w:numId w:val="6"/>
         </w:numPr>
         <w:ind w:left="1440" w:hanging="360"/>
         <w:rPr>
@@ -183,7 +183,7 @@
       <w:pPr>
         <w:numPr>
           <w:ilvl w:val="2"/>
-          <w:numId w:val="4"/>
+          <w:numId w:val="6"/>
         </w:numPr>
         <w:ind w:left="2160" w:hanging="360"/>
         <w:rPr>
@@ -204,7 +204,7 @@
       <w:pPr>
         <w:numPr>
           <w:ilvl w:val="2"/>
-          <w:numId w:val="4"/>
+          <w:numId w:val="6"/>
         </w:numPr>
         <w:ind w:left="2160" w:hanging="360"/>
         <w:rPr>
@@ -225,7 +225,7 @@
       <w:pPr>
         <w:numPr>
           <w:ilvl w:val="1"/>
-          <w:numId w:val="4"/>
+          <w:numId w:val="6"/>
         </w:numPr>
         <w:ind w:left="1440" w:hanging="360"/>
         <w:rPr>
@@ -255,7 +255,7 @@
       <w:pPr>
         <w:numPr>
           <w:ilvl w:val="2"/>
-          <w:numId w:val="4"/>
+          <w:numId w:val="6"/>
         </w:numPr>
         <w:ind w:left="2160" w:hanging="360"/>
         <w:rPr>
@@ -276,7 +276,7 @@
       <w:pPr>
         <w:numPr>
           <w:ilvl w:val="2"/>
-          <w:numId w:val="4"/>
+          <w:numId w:val="6"/>
         </w:numPr>
         <w:ind w:left="2160" w:hanging="360"/>
         <w:rPr>
@@ -311,7 +311,7 @@
       <w:pPr>
         <w:numPr>
           <w:ilvl w:val="0"/>
-          <w:numId w:val="4"/>
+          <w:numId w:val="6"/>
         </w:numPr>
         <w:ind w:left="720" w:hanging="360"/>
         <w:rPr>
@@ -334,7 +334,7 @@
       <w:pPr>
         <w:numPr>
           <w:ilvl w:val="1"/>
-          <w:numId w:val="4"/>
+          <w:numId w:val="6"/>
         </w:numPr>
         <w:ind w:left="1440" w:hanging="360"/>
         <w:rPr>
@@ -357,7 +357,7 @@
       <w:pPr>
         <w:numPr>
           <w:ilvl w:val="2"/>
-          <w:numId w:val="4"/>
+          <w:numId w:val="6"/>
         </w:numPr>
         <w:ind w:left="2160" w:hanging="360"/>
         <w:rPr>
@@ -378,7 +378,7 @@
       <w:pPr>
         <w:numPr>
           <w:ilvl w:val="2"/>
-          <w:numId w:val="4"/>
+          <w:numId w:val="6"/>
         </w:numPr>
         <w:ind w:left="2160" w:hanging="360"/>
         <w:rPr>
@@ -399,7 +399,7 @@
       <w:pPr>
         <w:numPr>
           <w:ilvl w:val="1"/>
-          <w:numId w:val="4"/>
+          <w:numId w:val="6"/>
         </w:numPr>
         <w:ind w:left="1440" w:hanging="360"/>
         <w:rPr>
@@ -429,7 +429,7 @@
       <w:pPr>
         <w:numPr>
           <w:ilvl w:val="2"/>
-          <w:numId w:val="4"/>
+          <w:numId w:val="6"/>
         </w:numPr>
         <w:ind w:left="2160" w:hanging="360"/>
         <w:rPr>
@@ -450,7 +450,7 @@
       <w:pPr>
         <w:numPr>
           <w:ilvl w:val="2"/>
-          <w:numId w:val="4"/>
+          <w:numId w:val="6"/>
         </w:numPr>
         <w:ind w:left="2160" w:hanging="360"/>
         <w:rPr>
@@ -471,7 +471,7 @@
       <w:pPr>
         <w:numPr>
           <w:ilvl w:val="1"/>
-          <w:numId w:val="4"/>
+          <w:numId w:val="6"/>
         </w:numPr>
         <w:ind w:left="1440" w:hanging="360"/>
         <w:rPr>
@@ -501,7 +501,7 @@
       <w:pPr>
         <w:numPr>
           <w:ilvl w:val="2"/>
-          <w:numId w:val="4"/>
+          <w:numId w:val="6"/>
         </w:numPr>
         <w:ind w:left="2160" w:hanging="360"/>
         <w:rPr>
@@ -522,7 +522,7 @@
       <w:pPr>
         <w:numPr>
           <w:ilvl w:val="2"/>
-          <w:numId w:val="4"/>
+          <w:numId w:val="6"/>
         </w:numPr>
         <w:ind w:left="2160" w:hanging="360"/>
         <w:rPr>
@@ -557,7 +557,7 @@
       <w:pPr>
         <w:numPr>
           <w:ilvl w:val="0"/>
-          <w:numId w:val="4"/>
+          <w:numId w:val="6"/>
         </w:numPr>
         <w:ind w:left="720" w:hanging="360"/>
         <w:rPr>
@@ -587,7 +587,7 @@
       <w:pPr>
         <w:numPr>
           <w:ilvl w:val="1"/>
-          <w:numId w:val="4"/>
+          <w:numId w:val="6"/>
         </w:numPr>
         <w:ind w:left="1440" w:hanging="360"/>
         <w:rPr>
@@ -608,7 +608,7 @@
       <w:pPr>
         <w:numPr>
           <w:ilvl w:val="2"/>
-          <w:numId w:val="4"/>
+          <w:numId w:val="6"/>
         </w:numPr>
         <w:ind w:left="2160" w:hanging="360"/>
         <w:rPr>
@@ -629,7 +629,7 @@
       <w:pPr>
         <w:numPr>
           <w:ilvl w:val="2"/>
-          <w:numId w:val="4"/>
+          <w:numId w:val="6"/>
         </w:numPr>
         <w:ind w:left="2160" w:hanging="360"/>
         <w:rPr>
@@ -650,7 +650,7 @@
       <w:pPr>
         <w:numPr>
           <w:ilvl w:val="2"/>
-          <w:numId w:val="4"/>
+          <w:numId w:val="6"/>
         </w:numPr>
         <w:ind w:left="2160" w:hanging="360"/>
         <w:rPr>
@@ -671,7 +671,7 @@
       <w:pPr>
         <w:numPr>
           <w:ilvl w:val="2"/>
-          <w:numId w:val="4"/>
+          <w:numId w:val="6"/>
         </w:numPr>
         <w:ind w:left="2160" w:hanging="360"/>
         <w:rPr>
@@ -692,7 +692,7 @@
       <w:pPr>
         <w:numPr>
           <w:ilvl w:val="1"/>
-          <w:numId w:val="4"/>
+          <w:numId w:val="6"/>
         </w:numPr>
         <w:ind w:left="1440" w:hanging="360"/>
         <w:rPr>
@@ -713,7 +713,7 @@
       <w:pPr>
         <w:numPr>
           <w:ilvl w:val="2"/>
-          <w:numId w:val="4"/>
+          <w:numId w:val="6"/>
         </w:numPr>
         <w:ind w:left="2160" w:hanging="360"/>
         <w:rPr>
@@ -734,7 +734,7 @@
       <w:pPr>
         <w:numPr>
           <w:ilvl w:val="2"/>
-          <w:numId w:val="4"/>
+          <w:numId w:val="6"/>
         </w:numPr>
         <w:ind w:left="2160" w:hanging="360"/>
         <w:rPr>
@@ -755,7 +755,7 @@
       <w:pPr>
         <w:numPr>
           <w:ilvl w:val="1"/>
-          <w:numId w:val="4"/>
+          <w:numId w:val="6"/>
         </w:numPr>
         <w:ind w:left="1440" w:hanging="360"/>
         <w:rPr>
@@ -776,7 +776,7 @@
       <w:pPr>
         <w:numPr>
           <w:ilvl w:val="2"/>
-          <w:numId w:val="4"/>
+          <w:numId w:val="6"/>
         </w:numPr>
         <w:ind w:left="2160" w:hanging="360"/>
         <w:rPr>
@@ -797,7 +797,7 @@
       <w:pPr>
         <w:numPr>
           <w:ilvl w:val="3"/>
-          <w:numId w:val="4"/>
+          <w:numId w:val="6"/>
         </w:numPr>
         <w:ind w:left="2880" w:hanging="360"/>
         <w:rPr>
@@ -818,7 +818,7 @@
       <w:pPr>
         <w:numPr>
           <w:ilvl w:val="3"/>
-          <w:numId w:val="4"/>
+          <w:numId w:val="6"/>
         </w:numPr>
         <w:ind w:left="2880" w:hanging="360"/>
         <w:rPr>
@@ -839,7 +839,7 @@
       <w:pPr>
         <w:numPr>
           <w:ilvl w:val="3"/>
-          <w:numId w:val="4"/>
+          <w:numId w:val="6"/>
         </w:numPr>
         <w:ind w:left="2880" w:hanging="360"/>
         <w:rPr>
@@ -860,7 +860,7 @@
       <w:pPr>
         <w:numPr>
           <w:ilvl w:val="3"/>
-          <w:numId w:val="4"/>
+          <w:numId w:val="6"/>
         </w:numPr>
         <w:ind w:left="2880" w:hanging="360"/>
         <w:rPr>
@@ -881,7 +881,7 @@
       <w:pPr>
         <w:numPr>
           <w:ilvl w:val="3"/>
-          <w:numId w:val="4"/>
+          <w:numId w:val="6"/>
         </w:numPr>
         <w:ind w:left="2880" w:hanging="360"/>
         <w:rPr>
@@ -902,7 +902,7 @@
       <w:pPr>
         <w:numPr>
           <w:ilvl w:val="3"/>
-          <w:numId w:val="4"/>
+          <w:numId w:val="6"/>
         </w:numPr>
         <w:ind w:left="2880" w:hanging="360"/>
         <w:rPr>
@@ -937,16 +937,18 @@
       <w:pPr>
         <w:numPr>
           <w:ilvl w:val="0"/>
-          <w:numId w:val="4"/>
+          <w:numId w:val="6"/>
         </w:numPr>
         <w:ind w:left="720" w:hanging="360"/>
         <w:rPr>
+          <w:b w:val="1"/>
           <w:sz w:val="30"/>
           <w:szCs w:val="30"/>
         </w:rPr>
       </w:pPr>
       <w:r>
         <w:rPr>
+          <w:b w:val="1"/>
           <w:sz w:val="30"/>
           <w:szCs w:val="30"/>
           <w:rtl w:val="0"/>
@@ -958,7 +960,7 @@
       <w:pPr>
         <w:numPr>
           <w:ilvl w:val="1"/>
-          <w:numId w:val="4"/>
+          <w:numId w:val="6"/>
         </w:numPr>
         <w:ind w:left="1440" w:hanging="360"/>
         <w:rPr>
@@ -979,7 +981,7 @@
       <w:pPr>
         <w:numPr>
           <w:ilvl w:val="2"/>
-          <w:numId w:val="4"/>
+          <w:numId w:val="6"/>
         </w:numPr>
         <w:ind w:left="2160" w:hanging="360"/>
         <w:rPr>
@@ -1000,7 +1002,7 @@
       <w:pPr>
         <w:numPr>
           <w:ilvl w:val="2"/>
-          <w:numId w:val="4"/>
+          <w:numId w:val="6"/>
         </w:numPr>
         <w:ind w:left="2160" w:hanging="360"/>
         <w:rPr>
@@ -1021,7 +1023,7 @@
       <w:pPr>
         <w:numPr>
           <w:ilvl w:val="2"/>
-          <w:numId w:val="4"/>
+          <w:numId w:val="6"/>
         </w:numPr>
         <w:ind w:left="2160" w:hanging="360"/>
         <w:rPr>
@@ -1407,7 +1409,7 @@
       <w:pPr>
         <w:numPr>
           <w:ilvl w:val="0"/>
-          <w:numId w:val="5"/>
+          <w:numId w:val="7"/>
         </w:numPr>
         <w:ind w:left="1440" w:hanging="360"/>
         <w:jc w:val="left"/>
@@ -1429,7 +1431,7 @@
       <w:pPr>
         <w:numPr>
           <w:ilvl w:val="0"/>
-          <w:numId w:val="5"/>
+          <w:numId w:val="7"/>
         </w:numPr>
         <w:ind w:left="1440" w:hanging="360"/>
         <w:jc w:val="left"/>
@@ -1451,7 +1453,7 @@
       <w:pPr>
         <w:numPr>
           <w:ilvl w:val="0"/>
-          <w:numId w:val="5"/>
+          <w:numId w:val="7"/>
         </w:numPr>
         <w:ind w:left="1440" w:hanging="360"/>
         <w:jc w:val="left"/>
@@ -1473,7 +1475,7 @@
       <w:pPr>
         <w:numPr>
           <w:ilvl w:val="0"/>
-          <w:numId w:val="5"/>
+          <w:numId w:val="7"/>
         </w:numPr>
         <w:ind w:left="1440" w:hanging="360"/>
         <w:jc w:val="left"/>
@@ -1495,7 +1497,7 @@
       <w:pPr>
         <w:numPr>
           <w:ilvl w:val="0"/>
-          <w:numId w:val="5"/>
+          <w:numId w:val="7"/>
         </w:numPr>
         <w:ind w:left="1440" w:hanging="360"/>
         <w:jc w:val="left"/>
@@ -1517,7 +1519,7 @@
       <w:pPr>
         <w:numPr>
           <w:ilvl w:val="0"/>
-          <w:numId w:val="5"/>
+          <w:numId w:val="7"/>
         </w:numPr>
         <w:ind w:left="1440" w:hanging="360"/>
         <w:jc w:val="left"/>
@@ -1539,7 +1541,7 @@
       <w:pPr>
         <w:numPr>
           <w:ilvl w:val="0"/>
-          <w:numId w:val="5"/>
+          <w:numId w:val="7"/>
         </w:numPr>
         <w:ind w:left="1440" w:hanging="360"/>
         <w:jc w:val="left"/>
@@ -1561,7 +1563,7 @@
       <w:pPr>
         <w:numPr>
           <w:ilvl w:val="0"/>
-          <w:numId w:val="5"/>
+          <w:numId w:val="7"/>
         </w:numPr>
         <w:ind w:left="1440" w:hanging="360"/>
         <w:jc w:val="left"/>
@@ -1583,7 +1585,7 @@
       <w:pPr>
         <w:numPr>
           <w:ilvl w:val="0"/>
-          <w:numId w:val="5"/>
+          <w:numId w:val="7"/>
         </w:numPr>
         <w:ind w:left="1440" w:hanging="360"/>
         <w:jc w:val="left"/>
@@ -1605,7 +1607,7 @@
       <w:pPr>
         <w:numPr>
           <w:ilvl w:val="0"/>
-          <w:numId w:val="5"/>
+          <w:numId w:val="7"/>
         </w:numPr>
         <w:ind w:left="1440" w:hanging="360"/>
         <w:jc w:val="left"/>
@@ -1627,7 +1629,7 @@
       <w:pPr>
         <w:numPr>
           <w:ilvl w:val="0"/>
-          <w:numId w:val="5"/>
+          <w:numId w:val="7"/>
         </w:numPr>
         <w:ind w:left="1440" w:hanging="360"/>
         <w:jc w:val="left"/>
@@ -1649,7 +1651,7 @@
       <w:pPr>
         <w:numPr>
           <w:ilvl w:val="0"/>
-          <w:numId w:val="5"/>
+          <w:numId w:val="7"/>
         </w:numPr>
         <w:ind w:left="1440" w:hanging="360"/>
         <w:jc w:val="left"/>
@@ -1671,7 +1673,7 @@
       <w:pPr>
         <w:numPr>
           <w:ilvl w:val="0"/>
-          <w:numId w:val="5"/>
+          <w:numId w:val="7"/>
         </w:numPr>
         <w:ind w:left="1440" w:hanging="360"/>
         <w:jc w:val="left"/>
@@ -1693,7 +1695,7 @@
       <w:pPr>
         <w:numPr>
           <w:ilvl w:val="0"/>
-          <w:numId w:val="5"/>
+          <w:numId w:val="7"/>
         </w:numPr>
         <w:ind w:left="1440" w:hanging="360"/>
         <w:jc w:val="left"/>
@@ -1709,14 +1711,14 @@
           <w:szCs w:val="28"/>
           <w:rtl w:val="0"/>
         </w:rPr>
-        <w:t xml:space="preserve">academicDepartment</w:t>
-      </w:r>
-    </w:p>
-    <w:p>
-      <w:pPr>
-        <w:numPr>
-          <w:ilvl w:val="0"/>
-          <w:numId w:val="5"/>
+        <w:t xml:space="preserve">admissionSemester</w:t>
+      </w:r>
+    </w:p>
+    <w:p>
+      <w:pPr>
+        <w:numPr>
+          <w:ilvl w:val="0"/>
+          <w:numId w:val="7"/>
         </w:numPr>
         <w:ind w:left="1440" w:hanging="360"/>
         <w:jc w:val="left"/>
@@ -1738,7 +1740,7 @@
       <w:pPr>
         <w:numPr>
           <w:ilvl w:val="0"/>
-          <w:numId w:val="5"/>
+          <w:numId w:val="7"/>
         </w:numPr>
         <w:ind w:left="1440" w:hanging="360"/>
         <w:jc w:val="left"/>
@@ -1761,7 +1763,7 @@
       <w:pPr>
         <w:numPr>
           <w:ilvl w:val="0"/>
-          <w:numId w:val="5"/>
+          <w:numId w:val="7"/>
         </w:numPr>
         <w:ind w:left="1440" w:hanging="360"/>
         <w:jc w:val="left"/>
@@ -1853,12 +1855,14 @@
     <w:p>
       <w:pPr>
         <w:rPr>
+          <w:b w:val="1"/>
           <w:sz w:val="34"/>
           <w:szCs w:val="34"/>
         </w:rPr>
       </w:pPr>
       <w:r>
         <w:rPr>
+          <w:b w:val="1"/>
           <w:sz w:val="34"/>
           <w:szCs w:val="34"/>
           <w:rtl w:val="0"/>
@@ -1870,7 +1874,7 @@
       <w:pPr>
         <w:numPr>
           <w:ilvl w:val="0"/>
-          <w:numId w:val="5"/>
+          <w:numId w:val="7"/>
         </w:numPr>
         <w:ind w:left="1440" w:hanging="360"/>
         <w:rPr>
@@ -1891,7 +1895,7 @@
       <w:pPr>
         <w:numPr>
           <w:ilvl w:val="0"/>
-          <w:numId w:val="5"/>
+          <w:numId w:val="7"/>
         </w:numPr>
         <w:ind w:left="1440" w:hanging="360"/>
         <w:rPr>
@@ -1912,7 +1916,7 @@
       <w:pPr>
         <w:numPr>
           <w:ilvl w:val="0"/>
-          <w:numId w:val="5"/>
+          <w:numId w:val="7"/>
         </w:numPr>
         <w:ind w:left="1440" w:hanging="360"/>
         <w:rPr>
@@ -1934,7 +1938,7 @@
       <w:pPr>
         <w:numPr>
           <w:ilvl w:val="0"/>
-          <w:numId w:val="5"/>
+          <w:numId w:val="7"/>
         </w:numPr>
         <w:ind w:left="1440" w:hanging="360"/>
         <w:rPr>
@@ -1955,7 +1959,7 @@
       <w:pPr>
         <w:numPr>
           <w:ilvl w:val="0"/>
-          <w:numId w:val="5"/>
+          <w:numId w:val="7"/>
         </w:numPr>
         <w:ind w:left="1440" w:hanging="360"/>
         <w:rPr>
@@ -1976,7 +1980,7 @@
       <w:pPr>
         <w:numPr>
           <w:ilvl w:val="0"/>
-          <w:numId w:val="5"/>
+          <w:numId w:val="7"/>
         </w:numPr>
         <w:ind w:left="1440" w:hanging="360"/>
         <w:rPr>
@@ -1997,7 +2001,7 @@
       <w:pPr>
         <w:numPr>
           <w:ilvl w:val="0"/>
-          <w:numId w:val="5"/>
+          <w:numId w:val="7"/>
         </w:numPr>
         <w:ind w:left="1440" w:hanging="360"/>
         <w:rPr>
@@ -2018,7 +2022,7 @@
       <w:pPr>
         <w:numPr>
           <w:ilvl w:val="0"/>
-          <w:numId w:val="5"/>
+          <w:numId w:val="7"/>
         </w:numPr>
         <w:ind w:left="1440" w:hanging="360"/>
         <w:rPr>
@@ -2039,7 +2043,7 @@
       <w:pPr>
         <w:numPr>
           <w:ilvl w:val="0"/>
-          <w:numId w:val="5"/>
+          <w:numId w:val="7"/>
         </w:numPr>
         <w:ind w:left="1440" w:hanging="360"/>
         <w:rPr>
@@ -2060,7 +2064,7 @@
       <w:pPr>
         <w:numPr>
           <w:ilvl w:val="0"/>
-          <w:numId w:val="5"/>
+          <w:numId w:val="7"/>
         </w:numPr>
         <w:ind w:left="1440" w:hanging="360"/>
         <w:rPr>
@@ -2081,7 +2085,7 @@
       <w:pPr>
         <w:numPr>
           <w:ilvl w:val="0"/>
-          <w:numId w:val="5"/>
+          <w:numId w:val="7"/>
         </w:numPr>
         <w:ind w:left="1440" w:hanging="360"/>
         <w:rPr>
@@ -2102,7 +2106,7 @@
       <w:pPr>
         <w:numPr>
           <w:ilvl w:val="0"/>
-          <w:numId w:val="5"/>
+          <w:numId w:val="7"/>
         </w:numPr>
         <w:ind w:left="1440" w:hanging="360"/>
         <w:rPr>
@@ -2123,7 +2127,7 @@
       <w:pPr>
         <w:numPr>
           <w:ilvl w:val="0"/>
-          <w:numId w:val="5"/>
+          <w:numId w:val="7"/>
         </w:numPr>
         <w:ind w:left="1440" w:hanging="360"/>
         <w:rPr>
@@ -2145,7 +2149,7 @@
       <w:pPr>
         <w:numPr>
           <w:ilvl w:val="0"/>
-          <w:numId w:val="5"/>
+          <w:numId w:val="7"/>
         </w:numPr>
         <w:ind w:left="1440" w:hanging="360"/>
         <w:rPr>
@@ -2166,7 +2170,7 @@
       <w:pPr>
         <w:numPr>
           <w:ilvl w:val="0"/>
-          <w:numId w:val="5"/>
+          <w:numId w:val="7"/>
         </w:numPr>
         <w:ind w:left="1440" w:hanging="360"/>
         <w:rPr>
@@ -2187,7 +2191,7 @@
       <w:pPr>
         <w:numPr>
           <w:ilvl w:val="0"/>
-          <w:numId w:val="5"/>
+          <w:numId w:val="7"/>
         </w:numPr>
         <w:ind w:left="1440" w:hanging="360"/>
         <w:rPr>
@@ -2208,7 +2212,7 @@
       <w:pPr>
         <w:numPr>
           <w:ilvl w:val="0"/>
-          <w:numId w:val="5"/>
+          <w:numId w:val="7"/>
         </w:numPr>
         <w:ind w:left="1440" w:hanging="360"/>
         <w:rPr>
@@ -2267,12 +2271,14 @@
     <w:p>
       <w:pPr>
         <w:rPr>
+          <w:b w:val="1"/>
           <w:sz w:val="34"/>
           <w:szCs w:val="34"/>
         </w:rPr>
       </w:pPr>
       <w:r>
         <w:rPr>
+          <w:b w:val="1"/>
           <w:sz w:val="34"/>
           <w:szCs w:val="34"/>
           <w:rtl w:val="0"/>
@@ -2284,7 +2290,7 @@
       <w:pPr>
         <w:numPr>
           <w:ilvl w:val="0"/>
-          <w:numId w:val="5"/>
+          <w:numId w:val="7"/>
         </w:numPr>
         <w:ind w:left="1440" w:hanging="360"/>
         <w:rPr>
@@ -2305,7 +2311,7 @@
       <w:pPr>
         <w:numPr>
           <w:ilvl w:val="0"/>
-          <w:numId w:val="5"/>
+          <w:numId w:val="7"/>
         </w:numPr>
         <w:ind w:left="1440" w:hanging="360"/>
         <w:rPr>
@@ -2326,7 +2332,7 @@
       <w:pPr>
         <w:numPr>
           <w:ilvl w:val="0"/>
-          <w:numId w:val="5"/>
+          <w:numId w:val="7"/>
         </w:numPr>
         <w:ind w:left="1440" w:hanging="360"/>
         <w:rPr>
@@ -2347,7 +2353,7 @@
       <w:pPr>
         <w:numPr>
           <w:ilvl w:val="0"/>
-          <w:numId w:val="5"/>
+          <w:numId w:val="7"/>
         </w:numPr>
         <w:ind w:left="1440" w:hanging="360"/>
         <w:rPr>
@@ -2368,7 +2374,7 @@
       <w:pPr>
         <w:numPr>
           <w:ilvl w:val="0"/>
-          <w:numId w:val="5"/>
+          <w:numId w:val="7"/>
         </w:numPr>
         <w:ind w:left="1440" w:hanging="360"/>
         <w:rPr>
@@ -2389,7 +2395,7 @@
       <w:pPr>
         <w:numPr>
           <w:ilvl w:val="0"/>
-          <w:numId w:val="5"/>
+          <w:numId w:val="7"/>
         </w:numPr>
         <w:ind w:left="1440" w:hanging="360"/>
         <w:rPr>
@@ -2410,7 +2416,7 @@
       <w:pPr>
         <w:numPr>
           <w:ilvl w:val="0"/>
-          <w:numId w:val="5"/>
+          <w:numId w:val="7"/>
         </w:numPr>
         <w:ind w:left="1440" w:hanging="360"/>
         <w:rPr>
@@ -2431,7 +2437,7 @@
       <w:pPr>
         <w:numPr>
           <w:ilvl w:val="0"/>
-          <w:numId w:val="5"/>
+          <w:numId w:val="7"/>
         </w:numPr>
         <w:ind w:left="1440" w:hanging="360"/>
         <w:rPr>
@@ -2452,7 +2458,7 @@
       <w:pPr>
         <w:numPr>
           <w:ilvl w:val="0"/>
-          <w:numId w:val="5"/>
+          <w:numId w:val="7"/>
         </w:numPr>
         <w:ind w:left="1440" w:hanging="360"/>
         <w:rPr>
@@ -2473,7 +2479,7 @@
       <w:pPr>
         <w:numPr>
           <w:ilvl w:val="0"/>
-          <w:numId w:val="5"/>
+          <w:numId w:val="7"/>
         </w:numPr>
         <w:ind w:left="1440" w:hanging="360"/>
         <w:rPr>
@@ -2494,7 +2500,7 @@
       <w:pPr>
         <w:numPr>
           <w:ilvl w:val="0"/>
-          <w:numId w:val="5"/>
+          <w:numId w:val="7"/>
         </w:numPr>
         <w:ind w:left="1440" w:hanging="360"/>
         <w:rPr>
@@ -2515,7 +2521,7 @@
       <w:pPr>
         <w:numPr>
           <w:ilvl w:val="0"/>
-          <w:numId w:val="5"/>
+          <w:numId w:val="7"/>
         </w:numPr>
         <w:ind w:left="1440" w:hanging="360"/>
         <w:rPr>
@@ -2536,7 +2542,7 @@
       <w:pPr>
         <w:numPr>
           <w:ilvl w:val="0"/>
-          <w:numId w:val="5"/>
+          <w:numId w:val="7"/>
         </w:numPr>
         <w:ind w:left="1440" w:hanging="360"/>
         <w:rPr>
@@ -2557,7 +2563,7 @@
       <w:pPr>
         <w:numPr>
           <w:ilvl w:val="0"/>
-          <w:numId w:val="5"/>
+          <w:numId w:val="7"/>
         </w:numPr>
         <w:ind w:left="1440" w:hanging="360"/>
         <w:rPr>
@@ -2578,7 +2584,7 @@
       <w:pPr>
         <w:numPr>
           <w:ilvl w:val="0"/>
-          <w:numId w:val="5"/>
+          <w:numId w:val="7"/>
         </w:numPr>
         <w:ind w:left="1440" w:hanging="360"/>
         <w:rPr>
@@ -2599,7 +2605,7 @@
       <w:pPr>
         <w:numPr>
           <w:ilvl w:val="0"/>
-          <w:numId w:val="5"/>
+          <w:numId w:val="7"/>
         </w:numPr>
         <w:ind w:left="1440" w:hanging="360"/>
         <w:rPr>
@@ -2671,7 +2677,7 @@
     </w:p>
     <w:p>
       <w:pPr>
-        <w:jc w:val="center"/>
+        <w:jc w:val="left"/>
         <w:rPr>
           <w:sz w:val="44"/>
           <w:szCs w:val="44"/>
@@ -2685,7 +2691,243 @@
     </w:p>
     <w:p>
       <w:pPr>
-        <w:jc w:val="center"/>
+        <w:jc w:val="left"/>
+        <w:rPr>
+          <w:b w:val="1"/>
+          <w:sz w:val="34"/>
+          <w:szCs w:val="34"/>
+        </w:rPr>
+      </w:pPr>
+      <w:r>
+        <w:rPr>
+          <w:b w:val="1"/>
+          <w:sz w:val="34"/>
+          <w:szCs w:val="34"/>
+          <w:rtl w:val="0"/>
+        </w:rPr>
+        <w:t xml:space="preserve">Academic Semester:</w:t>
+      </w:r>
+    </w:p>
+    <w:p>
+      <w:pPr>
+        <w:jc w:val="left"/>
+        <w:rPr>
+          <w:b w:val="1"/>
+          <w:sz w:val="34"/>
+          <w:szCs w:val="34"/>
+        </w:rPr>
+      </w:pPr>
+      <w:r>
+        <w:rPr>
+          <w:rtl w:val="0"/>
+        </w:rPr>
+      </w:r>
+    </w:p>
+    <w:p>
+      <w:pPr>
+        <w:numPr>
+          <w:ilvl w:val="0"/>
+          <w:numId w:val="4"/>
+        </w:numPr>
+        <w:ind w:left="720" w:hanging="360"/>
+        <w:jc w:val="left"/>
+        <w:rPr>
+          <w:sz w:val="28"/>
+          <w:szCs w:val="28"/>
+        </w:rPr>
+      </w:pPr>
+      <w:r>
+        <w:rPr>
+          <w:sz w:val="28"/>
+          <w:szCs w:val="28"/>
+          <w:rtl w:val="0"/>
+        </w:rPr>
+        <w:t xml:space="preserve">_id</w:t>
+      </w:r>
+    </w:p>
+    <w:p>
+      <w:pPr>
+        <w:numPr>
+          <w:ilvl w:val="0"/>
+          <w:numId w:val="4"/>
+        </w:numPr>
+        <w:ind w:left="720" w:hanging="360"/>
+        <w:jc w:val="left"/>
+        <w:rPr>
+          <w:sz w:val="28"/>
+          <w:szCs w:val="28"/>
+        </w:rPr>
+      </w:pPr>
+      <w:r>
+        <w:rPr>
+          <w:sz w:val="28"/>
+          <w:szCs w:val="28"/>
+          <w:rtl w:val="0"/>
+        </w:rPr>
+        <w:t xml:space="preserve">name</w:t>
+      </w:r>
+    </w:p>
+    <w:p>
+      <w:pPr>
+        <w:numPr>
+          <w:ilvl w:val="0"/>
+          <w:numId w:val="4"/>
+        </w:numPr>
+        <w:ind w:left="720" w:hanging="360"/>
+        <w:jc w:val="left"/>
+        <w:rPr>
+          <w:sz w:val="28"/>
+          <w:szCs w:val="28"/>
+        </w:rPr>
+      </w:pPr>
+      <w:r>
+        <w:rPr>
+          <w:sz w:val="28"/>
+          <w:szCs w:val="28"/>
+          <w:rtl w:val="0"/>
+        </w:rPr>
+        <w:t xml:space="preserve">year</w:t>
+      </w:r>
+    </w:p>
+    <w:p>
+      <w:pPr>
+        <w:numPr>
+          <w:ilvl w:val="0"/>
+          <w:numId w:val="4"/>
+        </w:numPr>
+        <w:ind w:left="720" w:hanging="360"/>
+        <w:jc w:val="left"/>
+        <w:rPr>
+          <w:sz w:val="28"/>
+          <w:szCs w:val="28"/>
+        </w:rPr>
+      </w:pPr>
+      <w:r>
+        <w:rPr>
+          <w:sz w:val="28"/>
+          <w:szCs w:val="28"/>
+          <w:rtl w:val="0"/>
+        </w:rPr>
+        <w:t xml:space="preserve">code</w:t>
+      </w:r>
+    </w:p>
+    <w:p>
+      <w:pPr>
+        <w:numPr>
+          <w:ilvl w:val="0"/>
+          <w:numId w:val="4"/>
+        </w:numPr>
+        <w:ind w:left="720" w:hanging="360"/>
+        <w:jc w:val="left"/>
+        <w:rPr>
+          <w:sz w:val="28"/>
+          <w:szCs w:val="28"/>
+        </w:rPr>
+      </w:pPr>
+      <w:r>
+        <w:rPr>
+          <w:sz w:val="28"/>
+          <w:szCs w:val="28"/>
+          <w:rtl w:val="0"/>
+        </w:rPr>
+        <w:t xml:space="preserve">startMonth</w:t>
+      </w:r>
+    </w:p>
+    <w:p>
+      <w:pPr>
+        <w:numPr>
+          <w:ilvl w:val="0"/>
+          <w:numId w:val="4"/>
+        </w:numPr>
+        <w:ind w:left="720" w:hanging="360"/>
+        <w:jc w:val="left"/>
+        <w:rPr>
+          <w:sz w:val="28"/>
+          <w:szCs w:val="28"/>
+        </w:rPr>
+      </w:pPr>
+      <w:r>
+        <w:rPr>
+          <w:sz w:val="28"/>
+          <w:szCs w:val="28"/>
+          <w:rtl w:val="0"/>
+        </w:rPr>
+        <w:t xml:space="preserve">endMonth</w:t>
+      </w:r>
+    </w:p>
+    <w:p>
+      <w:pPr>
+        <w:numPr>
+          <w:ilvl w:val="0"/>
+          <w:numId w:val="4"/>
+        </w:numPr>
+        <w:ind w:left="720" w:hanging="360"/>
+        <w:rPr>
+          <w:sz w:val="28"/>
+          <w:szCs w:val="28"/>
+        </w:rPr>
+      </w:pPr>
+      <w:r>
+        <w:rPr>
+          <w:sz w:val="28"/>
+          <w:szCs w:val="28"/>
+          <w:rtl w:val="0"/>
+        </w:rPr>
+        <w:t xml:space="preserve">createdAt</w:t>
+      </w:r>
+    </w:p>
+    <w:p>
+      <w:pPr>
+        <w:numPr>
+          <w:ilvl w:val="0"/>
+          <w:numId w:val="4"/>
+        </w:numPr>
+        <w:ind w:left="720" w:hanging="360"/>
+        <w:rPr>
+          <w:sz w:val="28"/>
+          <w:szCs w:val="28"/>
+        </w:rPr>
+      </w:pPr>
+      <w:r>
+        <w:rPr>
+          <w:sz w:val="28"/>
+          <w:szCs w:val="28"/>
+          <w:rtl w:val="0"/>
+        </w:rPr>
+        <w:t xml:space="preserve">updatedAt</w:t>
+      </w:r>
+    </w:p>
+    <w:p>
+      <w:pPr>
+        <w:ind w:left="720" w:firstLine="0"/>
+        <w:rPr>
+          <w:sz w:val="28"/>
+          <w:szCs w:val="28"/>
+        </w:rPr>
+      </w:pPr>
+      <w:r>
+        <w:rPr>
+          <w:rtl w:val="0"/>
+        </w:rPr>
+      </w:r>
+    </w:p>
+    <w:p>
+      <w:pPr>
+        <w:jc w:val="left"/>
+        <w:rPr>
+          <w:sz w:val="28"/>
+          <w:szCs w:val="28"/>
+        </w:rPr>
+      </w:pPr>
+      <w:r>
+        <w:rPr>
+          <w:rtl w:val="0"/>
+        </w:rPr>
+      </w:r>
+    </w:p>
+    <w:p>
+      <w:pPr>
+        <w:jc w:val="left"/>
         <w:rPr>
           <w:sz w:val="44"/>
           <w:szCs w:val="44"/>
@@ -2697,6 +2939,341 @@
           <w:szCs w:val="44"/>
           <w:rtl w:val="0"/>
         </w:rPr>
+        <w:t xml:space="preserve">Academic Faculty:</w:t>
+      </w:r>
+    </w:p>
+    <w:p>
+      <w:pPr>
+        <w:numPr>
+          <w:ilvl w:val="0"/>
+          <w:numId w:val="3"/>
+        </w:numPr>
+        <w:ind w:left="720" w:hanging="360"/>
+        <w:jc w:val="left"/>
+        <w:rPr>
+          <w:sz w:val="28"/>
+          <w:szCs w:val="28"/>
+        </w:rPr>
+      </w:pPr>
+      <w:r>
+        <w:rPr>
+          <w:sz w:val="28"/>
+          <w:szCs w:val="28"/>
+          <w:rtl w:val="0"/>
+        </w:rPr>
+        <w:t xml:space="preserve">_id</w:t>
+      </w:r>
+    </w:p>
+    <w:p>
+      <w:pPr>
+        <w:numPr>
+          <w:ilvl w:val="0"/>
+          <w:numId w:val="3"/>
+        </w:numPr>
+        <w:ind w:left="720" w:hanging="360"/>
+        <w:jc w:val="left"/>
+        <w:rPr>
+          <w:sz w:val="28"/>
+          <w:szCs w:val="28"/>
+          <w:u w:val="none"/>
+        </w:rPr>
+      </w:pPr>
+      <w:r>
+        <w:rPr>
+          <w:sz w:val="28"/>
+          <w:szCs w:val="28"/>
+          <w:rtl w:val="0"/>
+        </w:rPr>
+        <w:t xml:space="preserve">name</w:t>
+      </w:r>
+    </w:p>
+    <w:p>
+      <w:pPr>
+        <w:numPr>
+          <w:ilvl w:val="0"/>
+          <w:numId w:val="3"/>
+        </w:numPr>
+        <w:ind w:left="720" w:hanging="360"/>
+        <w:rPr>
+          <w:sz w:val="28"/>
+          <w:szCs w:val="28"/>
+        </w:rPr>
+      </w:pPr>
+      <w:r>
+        <w:rPr>
+          <w:sz w:val="28"/>
+          <w:szCs w:val="28"/>
+          <w:rtl w:val="0"/>
+        </w:rPr>
+        <w:t xml:space="preserve">createdAt</w:t>
+      </w:r>
+    </w:p>
+    <w:p>
+      <w:pPr>
+        <w:numPr>
+          <w:ilvl w:val="0"/>
+          <w:numId w:val="3"/>
+        </w:numPr>
+        <w:ind w:left="720" w:hanging="360"/>
+        <w:rPr>
+          <w:sz w:val="28"/>
+          <w:szCs w:val="28"/>
+        </w:rPr>
+      </w:pPr>
+      <w:r>
+        <w:rPr>
+          <w:sz w:val="28"/>
+          <w:szCs w:val="28"/>
+          <w:rtl w:val="0"/>
+        </w:rPr>
+        <w:t xml:space="preserve">updatedAt</w:t>
+      </w:r>
+    </w:p>
+    <w:p>
+      <w:pPr>
+        <w:rPr>
+          <w:sz w:val="28"/>
+          <w:szCs w:val="28"/>
+        </w:rPr>
+      </w:pPr>
+      <w:r>
+        <w:rPr>
+          <w:rtl w:val="0"/>
+        </w:rPr>
+      </w:r>
+    </w:p>
+    <w:p>
+      <w:pPr>
+        <w:rPr>
+          <w:sz w:val="28"/>
+          <w:szCs w:val="28"/>
+        </w:rPr>
+      </w:pPr>
+      <w:r>
+        <w:rPr>
+          <w:rtl w:val="0"/>
+        </w:rPr>
+      </w:r>
+    </w:p>
+    <w:p>
+      <w:pPr>
+        <w:rPr>
+          <w:sz w:val="44"/>
+          <w:szCs w:val="44"/>
+        </w:rPr>
+      </w:pPr>
+      <w:r>
+        <w:rPr>
+          <w:sz w:val="44"/>
+          <w:szCs w:val="44"/>
+          <w:rtl w:val="0"/>
+        </w:rPr>
+        <w:t xml:space="preserve">Academic Department:</w:t>
+      </w:r>
+    </w:p>
+    <w:p>
+      <w:pPr>
+        <w:numPr>
+          <w:ilvl w:val="0"/>
+          <w:numId w:val="3"/>
+        </w:numPr>
+        <w:ind w:left="720" w:hanging="360"/>
+        <w:rPr>
+          <w:sz w:val="28"/>
+          <w:szCs w:val="28"/>
+        </w:rPr>
+      </w:pPr>
+      <w:r>
+        <w:rPr>
+          <w:sz w:val="28"/>
+          <w:szCs w:val="28"/>
+          <w:rtl w:val="0"/>
+        </w:rPr>
+        <w:t xml:space="preserve">_id</w:t>
+      </w:r>
+    </w:p>
+    <w:p>
+      <w:pPr>
+        <w:numPr>
+          <w:ilvl w:val="0"/>
+          <w:numId w:val="3"/>
+        </w:numPr>
+        <w:ind w:left="720" w:hanging="360"/>
+        <w:rPr>
+          <w:sz w:val="28"/>
+          <w:szCs w:val="28"/>
+        </w:rPr>
+      </w:pPr>
+      <w:r>
+        <w:rPr>
+          <w:sz w:val="28"/>
+          <w:szCs w:val="28"/>
+          <w:rtl w:val="0"/>
+        </w:rPr>
+        <w:t xml:space="preserve">name</w:t>
+      </w:r>
+    </w:p>
+    <w:p>
+      <w:pPr>
+        <w:numPr>
+          <w:ilvl w:val="0"/>
+          <w:numId w:val="3"/>
+        </w:numPr>
+        <w:ind w:left="720" w:hanging="360"/>
+        <w:rPr>
+          <w:sz w:val="28"/>
+          <w:szCs w:val="28"/>
+          <w:u w:val="none"/>
+        </w:rPr>
+      </w:pPr>
+      <w:r>
+        <w:rPr>
+          <w:sz w:val="28"/>
+          <w:szCs w:val="28"/>
+          <w:rtl w:val="0"/>
+        </w:rPr>
+        <w:t xml:space="preserve">academicFaculty</w:t>
+      </w:r>
+    </w:p>
+    <w:p>
+      <w:pPr>
+        <w:numPr>
+          <w:ilvl w:val="0"/>
+          <w:numId w:val="3"/>
+        </w:numPr>
+        <w:ind w:left="720" w:hanging="360"/>
+        <w:rPr>
+          <w:sz w:val="28"/>
+          <w:szCs w:val="28"/>
+        </w:rPr>
+      </w:pPr>
+      <w:r>
+        <w:rPr>
+          <w:sz w:val="28"/>
+          <w:szCs w:val="28"/>
+          <w:rtl w:val="0"/>
+        </w:rPr>
+        <w:t xml:space="preserve">createdAt</w:t>
+      </w:r>
+    </w:p>
+    <w:p>
+      <w:pPr>
+        <w:numPr>
+          <w:ilvl w:val="0"/>
+          <w:numId w:val="3"/>
+        </w:numPr>
+        <w:ind w:left="720" w:hanging="360"/>
+        <w:rPr>
+          <w:sz w:val="28"/>
+          <w:szCs w:val="28"/>
+        </w:rPr>
+      </w:pPr>
+      <w:r>
+        <w:rPr>
+          <w:sz w:val="28"/>
+          <w:szCs w:val="28"/>
+          <w:rtl w:val="0"/>
+        </w:rPr>
+        <w:t xml:space="preserve">updatedAt</w:t>
+      </w:r>
+    </w:p>
+    <w:p>
+      <w:pPr>
+        <w:rPr>
+          <w:sz w:val="28"/>
+          <w:szCs w:val="28"/>
+        </w:rPr>
+      </w:pPr>
+      <w:r>
+        <w:rPr>
+          <w:rtl w:val="0"/>
+        </w:rPr>
+      </w:r>
+    </w:p>
+    <w:p>
+      <w:pPr>
+        <w:jc w:val="left"/>
+        <w:rPr>
+          <w:sz w:val="44"/>
+          <w:szCs w:val="44"/>
+        </w:rPr>
+      </w:pPr>
+      <w:r>
+        <w:rPr>
+          <w:rtl w:val="0"/>
+        </w:rPr>
+      </w:r>
+    </w:p>
+    <w:p>
+      <w:pPr>
+        <w:jc w:val="left"/>
+        <w:rPr>
+          <w:sz w:val="44"/>
+          <w:szCs w:val="44"/>
+        </w:rPr>
+      </w:pPr>
+      <w:r>
+        <w:rPr>
+          <w:rtl w:val="0"/>
+        </w:rPr>
+      </w:r>
+    </w:p>
+    <w:p>
+      <w:pPr>
+        <w:jc w:val="left"/>
+        <w:rPr>
+          <w:sz w:val="44"/>
+          <w:szCs w:val="44"/>
+        </w:rPr>
+      </w:pPr>
+      <w:r>
+        <w:rPr>
+          <w:rtl w:val="0"/>
+        </w:rPr>
+      </w:r>
+    </w:p>
+    <w:p>
+      <w:pPr>
+        <w:jc w:val="left"/>
+        <w:rPr>
+          <w:sz w:val="44"/>
+          <w:szCs w:val="44"/>
+        </w:rPr>
+      </w:pPr>
+      <w:r>
+        <w:rPr>
+          <w:rtl w:val="0"/>
+        </w:rPr>
+      </w:r>
+    </w:p>
+    <w:p>
+      <w:pPr>
+        <w:jc w:val="left"/>
+        <w:rPr>
+          <w:sz w:val="44"/>
+          <w:szCs w:val="44"/>
+        </w:rPr>
+      </w:pPr>
+      <w:r>
+        <w:rPr>
+          <w:rtl w:val="0"/>
+        </w:rPr>
+      </w:r>
+    </w:p>
+    <w:p>
+      <w:pPr>
+        <w:jc w:val="center"/>
+        <w:rPr>
+          <w:sz w:val="44"/>
+          <w:szCs w:val="44"/>
+        </w:rPr>
+      </w:pPr>
+      <w:r>
+        <w:rPr>
+          <w:sz w:val="44"/>
+          <w:szCs w:val="44"/>
+          <w:rtl w:val="0"/>
+        </w:rPr>
         <w:t xml:space="preserve">API Endpoints</w:t>
       </w:r>
     </w:p>
@@ -2854,7 +3431,7 @@
       <w:pPr>
         <w:numPr>
           <w:ilvl w:val="0"/>
-          <w:numId w:val="3"/>
+          <w:numId w:val="5"/>
         </w:numPr>
         <w:ind w:left="720" w:hanging="360"/>
         <w:jc w:val="left"/>
@@ -2877,7 +3454,7 @@
       <w:pPr>
         <w:numPr>
           <w:ilvl w:val="0"/>
-          <w:numId w:val="3"/>
+          <w:numId w:val="5"/>
         </w:numPr>
         <w:ind w:left="720" w:hanging="360"/>
         <w:jc w:val="left"/>
@@ -2900,7 +3477,7 @@
       <w:pPr>
         <w:numPr>
           <w:ilvl w:val="0"/>
-          <w:numId w:val="3"/>
+          <w:numId w:val="5"/>
         </w:numPr>
         <w:ind w:left="720" w:hanging="360"/>
         <w:jc w:val="left"/>
@@ -2923,7 +3500,7 @@
       <w:pPr>
         <w:numPr>
           <w:ilvl w:val="0"/>
-          <w:numId w:val="3"/>
+          <w:numId w:val="5"/>
         </w:numPr>
         <w:ind w:left="720" w:hanging="360"/>
         <w:jc w:val="left"/>
@@ -2946,7 +3523,7 @@
       <w:pPr>
         <w:numPr>
           <w:ilvl w:val="0"/>
-          <w:numId w:val="3"/>
+          <w:numId w:val="5"/>
         </w:numPr>
         <w:ind w:left="720" w:hanging="360"/>
         <w:jc w:val="left"/>
@@ -3019,7 +3596,7 @@
       <w:pPr>
         <w:numPr>
           <w:ilvl w:val="0"/>
-          <w:numId w:val="3"/>
+          <w:numId w:val="5"/>
         </w:numPr>
         <w:ind w:left="720" w:hanging="360"/>
         <w:rPr>
@@ -3040,7 +3617,7 @@
       <w:pPr>
         <w:numPr>
           <w:ilvl w:val="0"/>
-          <w:numId w:val="3"/>
+          <w:numId w:val="5"/>
         </w:numPr>
         <w:ind w:left="720" w:hanging="360"/>
         <w:rPr>
@@ -3061,7 +3638,7 @@
       <w:pPr>
         <w:numPr>
           <w:ilvl w:val="0"/>
-          <w:numId w:val="3"/>
+          <w:numId w:val="5"/>
         </w:numPr>
         <w:ind w:left="720" w:hanging="360"/>
         <w:rPr>
@@ -3082,7 +3659,7 @@
       <w:pPr>
         <w:numPr>
           <w:ilvl w:val="0"/>
-          <w:numId w:val="3"/>
+          <w:numId w:val="5"/>
         </w:numPr>
         <w:ind w:left="720" w:hanging="360"/>
         <w:rPr>
@@ -3103,7 +3680,7 @@
       <w:pPr>
         <w:numPr>
           <w:ilvl w:val="0"/>
-          <w:numId w:val="3"/>
+          <w:numId w:val="5"/>
         </w:numPr>
         <w:ind w:left="720" w:hanging="360"/>
         <w:rPr>
@@ -3156,7 +3733,7 @@
       <w:pPr>
         <w:numPr>
           <w:ilvl w:val="0"/>
-          <w:numId w:val="3"/>
+          <w:numId w:val="5"/>
         </w:numPr>
         <w:ind w:left="720" w:hanging="360"/>
         <w:rPr>
@@ -3177,7 +3754,7 @@
       <w:pPr>
         <w:numPr>
           <w:ilvl w:val="0"/>
-          <w:numId w:val="3"/>
+          <w:numId w:val="5"/>
         </w:numPr>
         <w:ind w:left="720" w:hanging="360"/>
         <w:rPr>
@@ -3198,7 +3775,7 @@
       <w:pPr>
         <w:numPr>
           <w:ilvl w:val="0"/>
-          <w:numId w:val="3"/>
+          <w:numId w:val="5"/>
         </w:numPr>
         <w:ind w:left="720" w:hanging="360"/>
         <w:rPr>
@@ -3219,7 +3796,7 @@
       <w:pPr>
         <w:numPr>
           <w:ilvl w:val="0"/>
-          <w:numId w:val="3"/>
+          <w:numId w:val="5"/>
         </w:numPr>
         <w:ind w:left="720" w:hanging="360"/>
         <w:rPr>
@@ -3240,7 +3817,7 @@
       <w:pPr>
         <w:numPr>
           <w:ilvl w:val="0"/>
-          <w:numId w:val="3"/>
+          <w:numId w:val="5"/>
         </w:numPr>
         <w:ind w:left="720" w:hanging="360"/>
         <w:rPr>
@@ -3306,7 +3883,7 @@
       <w:pPr>
         <w:numPr>
           <w:ilvl w:val="0"/>
-          <w:numId w:val="6"/>
+          <w:numId w:val="8"/>
         </w:numPr>
         <w:ind w:left="720" w:hanging="360"/>
         <w:rPr>
@@ -3327,7 +3904,7 @@
       <w:pPr>
         <w:numPr>
           <w:ilvl w:val="0"/>
-          <w:numId w:val="6"/>
+          <w:numId w:val="8"/>
         </w:numPr>
         <w:ind w:left="720" w:hanging="360"/>
         <w:rPr>
@@ -3349,7 +3926,7 @@
       <w:pPr>
         <w:numPr>
           <w:ilvl w:val="0"/>
-          <w:numId w:val="6"/>
+          <w:numId w:val="8"/>
         </w:numPr>
         <w:ind w:left="720" w:hanging="360"/>
         <w:rPr>
@@ -3371,7 +3948,7 @@
       <w:pPr>
         <w:numPr>
           <w:ilvl w:val="0"/>
-          <w:numId w:val="6"/>
+          <w:numId w:val="8"/>
         </w:numPr>
         <w:ind w:left="720" w:hanging="360"/>
         <w:rPr>
@@ -3393,7 +3970,7 @@
       <w:pPr>
         <w:numPr>
           <w:ilvl w:val="0"/>
-          <w:numId w:val="6"/>
+          <w:numId w:val="8"/>
         </w:numPr>
         <w:ind w:left="720" w:hanging="360"/>
         <w:rPr>
@@ -3898,6 +4475,226 @@
   <w:abstractNum w:abstractNumId="4">
     <w:lvl w:ilvl="0">
       <w:start w:val="1"/>
+      <w:numFmt w:val="bullet"/>
+      <w:lvlText w:val="●"/>
+      <w:lvlJc w:val="left"/>
+      <w:pPr>
+        <w:ind w:left="720" w:hanging="360"/>
+      </w:pPr>
+      <w:rPr>
+        <w:u w:val="none"/>
+      </w:rPr>
+    </w:lvl>
+    <w:lvl w:ilvl="1">
+      <w:start w:val="1"/>
+      <w:numFmt w:val="bullet"/>
+      <w:lvlText w:val="○"/>
+      <w:lvlJc w:val="left"/>
+      <w:pPr>
+        <w:ind w:left="1440" w:hanging="360"/>
+      </w:pPr>
+      <w:rPr>
+        <w:u w:val="none"/>
+      </w:rPr>
+    </w:lvl>
+    <w:lvl w:ilvl="2">
+      <w:start w:val="1"/>
+      <w:numFmt w:val="bullet"/>
+      <w:lvlText w:val="■"/>
+      <w:lvlJc w:val="left"/>
+      <w:pPr>
+        <w:ind w:left="2160" w:hanging="360"/>
+      </w:pPr>
+      <w:rPr>
+        <w:u w:val="none"/>
+      </w:rPr>
+    </w:lvl>
+    <w:lvl w:ilvl="3">
+      <w:start w:val="1"/>
+      <w:numFmt w:val="bullet"/>
+      <w:lvlText w:val="●"/>
+      <w:lvlJc w:val="left"/>
+      <w:pPr>
+        <w:ind w:left="2880" w:hanging="360"/>
+      </w:pPr>
+      <w:rPr>
+        <w:u w:val="none"/>
+      </w:rPr>
+    </w:lvl>
+    <w:lvl w:ilvl="4">
+      <w:start w:val="1"/>
+      <w:numFmt w:val="bullet"/>
+      <w:lvlText w:val="○"/>
+      <w:lvlJc w:val="left"/>
+      <w:pPr>
+        <w:ind w:left="3600" w:hanging="360"/>
+      </w:pPr>
+      <w:rPr>
+        <w:u w:val="none"/>
+      </w:rPr>
+    </w:lvl>
+    <w:lvl w:ilvl="5">
+      <w:start w:val="1"/>
+      <w:numFmt w:val="bullet"/>
+      <w:lvlText w:val="■"/>
+      <w:lvlJc w:val="left"/>
+      <w:pPr>
+        <w:ind w:left="4320" w:hanging="360"/>
+      </w:pPr>
+      <w:rPr>
+        <w:u w:val="none"/>
+      </w:rPr>
+    </w:lvl>
+    <w:lvl w:ilvl="6">
+      <w:start w:val="1"/>
+      <w:numFmt w:val="bullet"/>
+      <w:lvlText w:val="●"/>
+      <w:lvlJc w:val="left"/>
+      <w:pPr>
+        <w:ind w:left="5040" w:hanging="360"/>
+      </w:pPr>
+      <w:rPr>
+        <w:u w:val="none"/>
+      </w:rPr>
+    </w:lvl>
+    <w:lvl w:ilvl="7">
+      <w:start w:val="1"/>
+      <w:numFmt w:val="bullet"/>
+      <w:lvlText w:val="○"/>
+      <w:lvlJc w:val="left"/>
+      <w:pPr>
+        <w:ind w:left="5760" w:hanging="360"/>
+      </w:pPr>
+      <w:rPr>
+        <w:u w:val="none"/>
+      </w:rPr>
+    </w:lvl>
+    <w:lvl w:ilvl="8">
+      <w:start w:val="1"/>
+      <w:numFmt w:val="bullet"/>
+      <w:lvlText w:val="■"/>
+      <w:lvlJc w:val="left"/>
+      <w:pPr>
+        <w:ind w:left="6480" w:hanging="360"/>
+      </w:pPr>
+      <w:rPr>
+        <w:u w:val="none"/>
+      </w:rPr>
+    </w:lvl>
+  </w:abstractNum>
+  <w:abstractNum w:abstractNumId="5">
+    <w:lvl w:ilvl="0">
+      <w:start w:val="1"/>
+      <w:numFmt w:val="bullet"/>
+      <w:lvlText w:val="●"/>
+      <w:lvlJc w:val="left"/>
+      <w:pPr>
+        <w:ind w:left="720" w:hanging="360"/>
+      </w:pPr>
+      <w:rPr>
+        <w:u w:val="none"/>
+      </w:rPr>
+    </w:lvl>
+    <w:lvl w:ilvl="1">
+      <w:start w:val="1"/>
+      <w:numFmt w:val="bullet"/>
+      <w:lvlText w:val="○"/>
+      <w:lvlJc w:val="left"/>
+      <w:pPr>
+        <w:ind w:left="1440" w:hanging="360"/>
+      </w:pPr>
+      <w:rPr>
+        <w:u w:val="none"/>
+      </w:rPr>
+    </w:lvl>
+    <w:lvl w:ilvl="2">
+      <w:start w:val="1"/>
+      <w:numFmt w:val="bullet"/>
+      <w:lvlText w:val="■"/>
+      <w:lvlJc w:val="left"/>
+      <w:pPr>
+        <w:ind w:left="2160" w:hanging="360"/>
+      </w:pPr>
+      <w:rPr>
+        <w:u w:val="none"/>
+      </w:rPr>
+    </w:lvl>
+    <w:lvl w:ilvl="3">
+      <w:start w:val="1"/>
+      <w:numFmt w:val="bullet"/>
+      <w:lvlText w:val="●"/>
+      <w:lvlJc w:val="left"/>
+      <w:pPr>
+        <w:ind w:left="2880" w:hanging="360"/>
+      </w:pPr>
+      <w:rPr>
+        <w:u w:val="none"/>
+      </w:rPr>
+    </w:lvl>
+    <w:lvl w:ilvl="4">
+      <w:start w:val="1"/>
+      <w:numFmt w:val="bullet"/>
+      <w:lvlText w:val="○"/>
+      <w:lvlJc w:val="left"/>
+      <w:pPr>
+        <w:ind w:left="3600" w:hanging="360"/>
+      </w:pPr>
+      <w:rPr>
+        <w:u w:val="none"/>
+      </w:rPr>
+    </w:lvl>
+    <w:lvl w:ilvl="5">
+      <w:start w:val="1"/>
+      <w:numFmt w:val="bullet"/>
+      <w:lvlText w:val="■"/>
+      <w:lvlJc w:val="left"/>
+      <w:pPr>
+        <w:ind w:left="4320" w:hanging="360"/>
+      </w:pPr>
+      <w:rPr>
+        <w:u w:val="none"/>
+      </w:rPr>
+    </w:lvl>
+    <w:lvl w:ilvl="6">
+      <w:start w:val="1"/>
+      <w:numFmt w:val="bullet"/>
+      <w:lvlText w:val="●"/>
+      <w:lvlJc w:val="left"/>
+      <w:pPr>
+        <w:ind w:left="5040" w:hanging="360"/>
+      </w:pPr>
+      <w:rPr>
+        <w:u w:val="none"/>
+      </w:rPr>
+    </w:lvl>
+    <w:lvl w:ilvl="7">
+      <w:start w:val="1"/>
+      <w:numFmt w:val="bullet"/>
+      <w:lvlText w:val="○"/>
+      <w:lvlJc w:val="left"/>
+      <w:pPr>
+        <w:ind w:left="5760" w:hanging="360"/>
+      </w:pPr>
+      <w:rPr>
+        <w:u w:val="none"/>
+      </w:rPr>
+    </w:lvl>
+    <w:lvl w:ilvl="8">
+      <w:start w:val="1"/>
+      <w:numFmt w:val="bullet"/>
+      <w:lvlText w:val="■"/>
+      <w:lvlJc w:val="left"/>
+      <w:pPr>
+        <w:ind w:left="6480" w:hanging="360"/>
+      </w:pPr>
+      <w:rPr>
+        <w:u w:val="none"/>
+      </w:rPr>
+    </w:lvl>
+  </w:abstractNum>
+  <w:abstractNum w:abstractNumId="6">
+    <w:lvl w:ilvl="0">
+      <w:start w:val="1"/>
       <w:numFmt w:val="decimal"/>
       <w:lvlText w:val="%1."/>
       <w:lvlJc w:val="left"/>
@@ -4005,7 +4802,7 @@
       </w:rPr>
     </w:lvl>
   </w:abstractNum>
-  <w:abstractNum w:abstractNumId="5">
+  <w:abstractNum w:abstractNumId="7">
     <w:lvl w:ilvl="0">
       <w:start w:val="1"/>
       <w:numFmt w:val="bullet"/>
@@ -4115,7 +4912,7 @@
       </w:rPr>
     </w:lvl>
   </w:abstractNum>
-  <w:abstractNum w:abstractNumId="6">
+  <w:abstractNum w:abstractNumId="8">
     <w:lvl w:ilvl="0">
       <w:start w:val="1"/>
       <w:numFmt w:val="bullet"/>
@@ -4242,6 +5039,12 @@
   </w:num>
   <w:num w:numId="6">
     <w:abstractNumId w:val="6"/>
+  </w:num>
+  <w:num w:numId="7">
+    <w:abstractNumId w:val="7"/>
+  </w:num>
+  <w:num w:numId="8">
+    <w:abstractNumId w:val="8"/>
   </w:num>
 </w:numbering>
 </file>
